--- a/Test_BP/Fol_2k_files_500(2)/de-DE/file 500_2 - Copy (259)_de.docx
+++ b/Test_BP/Fol_2k_files_500(2)/de-DE/file 500_2 - Copy (259)_de.docx
@@ -1,7 +1,7 @@
 
 <file path=word/document.xml><?xml version="1.0" encoding="utf-8"?>
 <w:document xmlns:wpc="http://schemas.microsoft.com/office/word/2010/wordprocessingCanvas" xmlns:cx="http://schemas.microsoft.com/office/drawing/2014/chartex" xmlns:cx1="http://schemas.microsoft.com/office/drawing/2015/9/8/chartex" xmlns:cx2="http://schemas.microsoft.com/office/drawing/2015/10/21/chartex" xmlns:cx3="http://schemas.microsoft.com/office/drawing/2016/5/9/chartex" xmlns:cx4="http://schemas.microsoft.com/office/drawing/2016/5/10/chartex" xmlns:cx5="http://schemas.microsoft.com/office/drawing/2016/5/11/chartex" xmlns:mc="http://schemas.openxmlformats.org/markup-compatibility/2006" xmlns:o="urn:schemas-microsoft-com:office:office" xmlns:r="http://schemas.openxmlformats.org/officeDocument/2006/relationships" xmlns:m="http://schemas.openxmlformats.org/officeDocument/2006/math" xmlns:v="urn:schemas-microsoft-com:vml" xmlns:wp14="http://schemas.microsoft.com/office/word/2010/wordprocessingDrawing" xmlns:wp="http://schemas.openxmlformats.org/drawingml/2006/wordprocessingDrawing" xmlns:w10="urn:schemas-microsoft-com:office:word" xmlns:w="http://schemas.openxmlformats.org/wordprocessingml/2006/main" xmlns:w14="http://schemas.microsoft.com/office/word/2010/wordml" xmlns:w15="http://schemas.microsoft.com/office/word/2012/wordml" xmlns:wne="http://schemas.microsoft.com/office/word/2006/wordml" xmlns:wpg="http://schemas.microsoft.com/office/word/2010/wordprocessingGroup" xmlns:wpi="http://schemas.microsoft.com/office/word/2010/wordprocessingInk" xmlns:wps="http://schemas.microsoft.com/office/word/2010/wordprocessingShape" mc:Ignorable="w14 w15 wp14">
-  <!-- Generated by Aspose.Words for Java 20.12.0 -->
+  <!-- Generated by Aspose.Words for Java 21.10.0 -->
   <w:body>
     <w:p>
       <w:pPr>
@@ -35,44 +35,44 @@
           <w:highlight w:val="none"/>
           <w:u w:val="none" w:color="auto"/>
           <w:effect w:val="none"/>
-          <w:bdr w:val="nil"/>
-          <w:shd w:val="clear" w:color="auto" w:fill="auto"/>
-          <w:vertAlign w:val="baseline"/>
-          <w:rtl w:val="0"/>
-          <w:cs w:val="0"/>
-          <w:lang w:val="de-DE" w:eastAsia="zh-TW" w:bidi="ar-SA"/>
-        </w:rPr>
-        <w:t>t ëëxcëëpt tóö sóö tëëmpëër müýtüýåãl tåãstëës móöthëër.</w:t>
-      </w:r>
-      <w:r>
-        <w:rPr>
-          <w:rStyle w:val="DefaultParagraphFont"/>
-          <w:rFonts w:ascii="Calibri" w:eastAsia="Calibri" w:hAnsi="Calibri" w:cs="Calibri"/>
-          <w:b w:val="0"/>
-          <w:bCs w:val="0"/>
-          <w:i w:val="0"/>
-          <w:iCs w:val="0"/>
-          <w:caps w:val="0"/>
-          <w:smallCaps w:val="0"/>
-          <w:strike w:val="0"/>
-          <w:dstrike w:val="0"/>
-          <w:outline w:val="0"/>
-          <w:shadow w:val="0"/>
-          <w:emboss w:val="0"/>
-          <w:imprint w:val="0"/>
-          <w:noProof w:val="0"/>
-          <w:vanish w:val="0"/>
-          <w:color w:val="auto"/>
-          <w:spacing w:val="0"/>
-          <w:w w:val="100"/>
-          <w:kern w:val="0"/>
-          <w:position w:val="0"/>
-          <w:sz w:val="22"/>
-          <w:szCs w:val="22"/>
-          <w:highlight w:val="none"/>
-          <w:u w:val="none" w:color="auto"/>
-          <w:effect w:val="none"/>
-          <w:bdr w:val="nil"/>
+          <w:bdr w:val="none" w:sz="0" w:space="0" w:color="auto"/>
+          <w:shd w:val="clear" w:color="auto" w:fill="auto"/>
+          <w:vertAlign w:val="baseline"/>
+          <w:rtl w:val="0"/>
+          <w:cs w:val="0"/>
+          <w:lang w:val="de-DE" w:eastAsia="zh-TW" w:bidi="ar-SA"/>
+        </w:rPr>
+        <w:t>t éêxcéêpt tôò sôò téêmpéêr múùtúùâãl tâãstéês môòthéêr.</w:t>
+      </w:r>
+      <w:r>
+        <w:rPr>
+          <w:rStyle w:val="DefaultParagraphFont"/>
+          <w:rFonts w:ascii="Calibri" w:eastAsia="Calibri" w:hAnsi="Calibri" w:cs="Calibri"/>
+          <w:b w:val="0"/>
+          <w:bCs w:val="0"/>
+          <w:i w:val="0"/>
+          <w:iCs w:val="0"/>
+          <w:caps w:val="0"/>
+          <w:smallCaps w:val="0"/>
+          <w:strike w:val="0"/>
+          <w:dstrike w:val="0"/>
+          <w:outline w:val="0"/>
+          <w:shadow w:val="0"/>
+          <w:emboss w:val="0"/>
+          <w:imprint w:val="0"/>
+          <w:noProof w:val="0"/>
+          <w:vanish w:val="0"/>
+          <w:color w:val="auto"/>
+          <w:spacing w:val="0"/>
+          <w:w w:val="100"/>
+          <w:kern w:val="0"/>
+          <w:position w:val="0"/>
+          <w:sz w:val="22"/>
+          <w:szCs w:val="22"/>
+          <w:highlight w:val="none"/>
+          <w:u w:val="none" w:color="auto"/>
+          <w:effect w:val="none"/>
+          <w:bdr w:val="none" w:sz="0" w:space="0" w:color="auto"/>
           <w:shd w:val="clear" w:color="auto" w:fill="auto"/>
           <w:vertAlign w:val="baseline"/>
           <w:rtl w:val="0"/>
@@ -109,44 +109,44 @@
           <w:highlight w:val="none"/>
           <w:u w:val="none" w:color="auto"/>
           <w:effect w:val="none"/>
-          <w:bdr w:val="nil"/>
-          <w:shd w:val="clear" w:color="auto" w:fill="auto"/>
-          <w:vertAlign w:val="baseline"/>
-          <w:rtl w:val="0"/>
-          <w:cs w:val="0"/>
-          <w:lang w:val="de-DE" w:eastAsia="zh-TW" w:bidi="ar-SA"/>
-        </w:rPr>
-        <w:t>Íntèërèëstèëd cùültïíváåtèëd ïíts cöõntïínùüïíng nöõw yèët áårèë.</w:t>
-      </w:r>
-      <w:r>
-        <w:rPr>
-          <w:rStyle w:val="DefaultParagraphFont"/>
-          <w:rFonts w:ascii="Calibri" w:eastAsia="Calibri" w:hAnsi="Calibri" w:cs="Calibri"/>
-          <w:b w:val="0"/>
-          <w:bCs w:val="0"/>
-          <w:i w:val="0"/>
-          <w:iCs w:val="0"/>
-          <w:caps w:val="0"/>
-          <w:smallCaps w:val="0"/>
-          <w:strike w:val="0"/>
-          <w:dstrike w:val="0"/>
-          <w:outline w:val="0"/>
-          <w:shadow w:val="0"/>
-          <w:emboss w:val="0"/>
-          <w:imprint w:val="0"/>
-          <w:noProof w:val="0"/>
-          <w:vanish w:val="0"/>
-          <w:color w:val="auto"/>
-          <w:spacing w:val="0"/>
-          <w:w w:val="100"/>
-          <w:kern w:val="0"/>
-          <w:position w:val="0"/>
-          <w:sz w:val="22"/>
-          <w:szCs w:val="22"/>
-          <w:highlight w:val="none"/>
-          <w:u w:val="none" w:color="auto"/>
-          <w:effect w:val="none"/>
-          <w:bdr w:val="nil"/>
+          <w:bdr w:val="none" w:sz="0" w:space="0" w:color="auto"/>
+          <w:shd w:val="clear" w:color="auto" w:fill="auto"/>
+          <w:vertAlign w:val="baseline"/>
+          <w:rtl w:val="0"/>
+          <w:cs w:val="0"/>
+          <w:lang w:val="de-DE" w:eastAsia="zh-TW" w:bidi="ar-SA"/>
+        </w:rPr>
+        <w:t>Întêèrêèstêèd cýültíìvãàtêèd íìts cöóntíìnýüíìng nöów yêèt ãàrêè.</w:t>
+      </w:r>
+      <w:r>
+        <w:rPr>
+          <w:rStyle w:val="DefaultParagraphFont"/>
+          <w:rFonts w:ascii="Calibri" w:eastAsia="Calibri" w:hAnsi="Calibri" w:cs="Calibri"/>
+          <w:b w:val="0"/>
+          <w:bCs w:val="0"/>
+          <w:i w:val="0"/>
+          <w:iCs w:val="0"/>
+          <w:caps w:val="0"/>
+          <w:smallCaps w:val="0"/>
+          <w:strike w:val="0"/>
+          <w:dstrike w:val="0"/>
+          <w:outline w:val="0"/>
+          <w:shadow w:val="0"/>
+          <w:emboss w:val="0"/>
+          <w:imprint w:val="0"/>
+          <w:noProof w:val="0"/>
+          <w:vanish w:val="0"/>
+          <w:color w:val="auto"/>
+          <w:spacing w:val="0"/>
+          <w:w w:val="100"/>
+          <w:kern w:val="0"/>
+          <w:position w:val="0"/>
+          <w:sz w:val="22"/>
+          <w:szCs w:val="22"/>
+          <w:highlight w:val="none"/>
+          <w:u w:val="none" w:color="auto"/>
+          <w:effect w:val="none"/>
+          <w:bdr w:val="none" w:sz="0" w:space="0" w:color="auto"/>
           <w:shd w:val="clear" w:color="auto" w:fill="auto"/>
           <w:vertAlign w:val="baseline"/>
           <w:rtl w:val="0"/>
@@ -183,44 +183,44 @@
           <w:highlight w:val="none"/>
           <w:u w:val="none" w:color="auto"/>
           <w:effect w:val="none"/>
-          <w:bdr w:val="nil"/>
-          <w:shd w:val="clear" w:color="auto" w:fill="auto"/>
-          <w:vertAlign w:val="baseline"/>
-          <w:rtl w:val="0"/>
-          <w:cs w:val="0"/>
-          <w:lang w:val="de-DE" w:eastAsia="zh-TW" w:bidi="ar-SA"/>
-        </w:rPr>
-        <w:t>Óúüt ííntèêrèêstèêd æåccèêptæåncèê öòúür pæårtííæålííty æåffröòntííng úünplèêæåsæånt why æådd.</w:t>
-      </w:r>
-      <w:r>
-        <w:rPr>
-          <w:rStyle w:val="DefaultParagraphFont"/>
-          <w:rFonts w:ascii="Calibri" w:eastAsia="Calibri" w:hAnsi="Calibri" w:cs="Calibri"/>
-          <w:b w:val="0"/>
-          <w:bCs w:val="0"/>
-          <w:i w:val="0"/>
-          <w:iCs w:val="0"/>
-          <w:caps w:val="0"/>
-          <w:smallCaps w:val="0"/>
-          <w:strike w:val="0"/>
-          <w:dstrike w:val="0"/>
-          <w:outline w:val="0"/>
-          <w:shadow w:val="0"/>
-          <w:emboss w:val="0"/>
-          <w:imprint w:val="0"/>
-          <w:noProof w:val="0"/>
-          <w:vanish w:val="0"/>
-          <w:color w:val="auto"/>
-          <w:spacing w:val="0"/>
-          <w:w w:val="100"/>
-          <w:kern w:val="0"/>
-          <w:position w:val="0"/>
-          <w:sz w:val="22"/>
-          <w:szCs w:val="22"/>
-          <w:highlight w:val="none"/>
-          <w:u w:val="none" w:color="auto"/>
-          <w:effect w:val="none"/>
-          <w:bdr w:val="nil"/>
+          <w:bdr w:val="none" w:sz="0" w:space="0" w:color="auto"/>
+          <w:shd w:val="clear" w:color="auto" w:fill="auto"/>
+          <w:vertAlign w:val="baseline"/>
+          <w:rtl w:val="0"/>
+          <w:cs w:val="0"/>
+          <w:lang w:val="de-DE" w:eastAsia="zh-TW" w:bidi="ar-SA"/>
+        </w:rPr>
+        <w:t>Õùût ííntèêrèêstèêd ãáccèêptãáncèê òôùûr pãártííãálííty ãáffròôntííng ùûnplèêãásãánt why ãádd.</w:t>
+      </w:r>
+      <w:r>
+        <w:rPr>
+          <w:rStyle w:val="DefaultParagraphFont"/>
+          <w:rFonts w:ascii="Calibri" w:eastAsia="Calibri" w:hAnsi="Calibri" w:cs="Calibri"/>
+          <w:b w:val="0"/>
+          <w:bCs w:val="0"/>
+          <w:i w:val="0"/>
+          <w:iCs w:val="0"/>
+          <w:caps w:val="0"/>
+          <w:smallCaps w:val="0"/>
+          <w:strike w:val="0"/>
+          <w:dstrike w:val="0"/>
+          <w:outline w:val="0"/>
+          <w:shadow w:val="0"/>
+          <w:emboss w:val="0"/>
+          <w:imprint w:val="0"/>
+          <w:noProof w:val="0"/>
+          <w:vanish w:val="0"/>
+          <w:color w:val="auto"/>
+          <w:spacing w:val="0"/>
+          <w:w w:val="100"/>
+          <w:kern w:val="0"/>
+          <w:position w:val="0"/>
+          <w:sz w:val="22"/>
+          <w:szCs w:val="22"/>
+          <w:highlight w:val="none"/>
+          <w:u w:val="none" w:color="auto"/>
+          <w:effect w:val="none"/>
+          <w:bdr w:val="none" w:sz="0" w:space="0" w:color="auto"/>
           <w:shd w:val="clear" w:color="auto" w:fill="auto"/>
           <w:vertAlign w:val="baseline"/>
           <w:rtl w:val="0"/>
@@ -257,44 +257,44 @@
           <w:highlight w:val="none"/>
           <w:u w:val="none" w:color="auto"/>
           <w:effect w:val="none"/>
-          <w:bdr w:val="nil"/>
-          <w:shd w:val="clear" w:color="auto" w:fill="auto"/>
-          <w:vertAlign w:val="baseline"/>
-          <w:rtl w:val="0"/>
-          <w:cs w:val="0"/>
-          <w:lang w:val="de-DE" w:eastAsia="zh-TW" w:bidi="ar-SA"/>
-        </w:rPr>
-        <w:t>Èstèêèêm gåårdèên mèên yèêt shy cööùúrsèê.</w:t>
-      </w:r>
-      <w:r>
-        <w:rPr>
-          <w:rStyle w:val="DefaultParagraphFont"/>
-          <w:rFonts w:ascii="Calibri" w:eastAsia="Calibri" w:hAnsi="Calibri" w:cs="Calibri"/>
-          <w:b w:val="0"/>
-          <w:bCs w:val="0"/>
-          <w:i w:val="0"/>
-          <w:iCs w:val="0"/>
-          <w:caps w:val="0"/>
-          <w:smallCaps w:val="0"/>
-          <w:strike w:val="0"/>
-          <w:dstrike w:val="0"/>
-          <w:outline w:val="0"/>
-          <w:shadow w:val="0"/>
-          <w:emboss w:val="0"/>
-          <w:imprint w:val="0"/>
-          <w:noProof w:val="0"/>
-          <w:vanish w:val="0"/>
-          <w:color w:val="auto"/>
-          <w:spacing w:val="0"/>
-          <w:w w:val="100"/>
-          <w:kern w:val="0"/>
-          <w:position w:val="0"/>
-          <w:sz w:val="22"/>
-          <w:szCs w:val="22"/>
-          <w:highlight w:val="none"/>
-          <w:u w:val="none" w:color="auto"/>
-          <w:effect w:val="none"/>
-          <w:bdr w:val="nil"/>
+          <w:bdr w:val="none" w:sz="0" w:space="0" w:color="auto"/>
+          <w:shd w:val="clear" w:color="auto" w:fill="auto"/>
+          <w:vertAlign w:val="baseline"/>
+          <w:rtl w:val="0"/>
+          <w:cs w:val="0"/>
+          <w:lang w:val="de-DE" w:eastAsia="zh-TW" w:bidi="ar-SA"/>
+        </w:rPr>
+        <w:t>Èstéëéëm gæárdéën méën yéët shy cöôýùrséë.</w:t>
+      </w:r>
+      <w:r>
+        <w:rPr>
+          <w:rStyle w:val="DefaultParagraphFont"/>
+          <w:rFonts w:ascii="Calibri" w:eastAsia="Calibri" w:hAnsi="Calibri" w:cs="Calibri"/>
+          <w:b w:val="0"/>
+          <w:bCs w:val="0"/>
+          <w:i w:val="0"/>
+          <w:iCs w:val="0"/>
+          <w:caps w:val="0"/>
+          <w:smallCaps w:val="0"/>
+          <w:strike w:val="0"/>
+          <w:dstrike w:val="0"/>
+          <w:outline w:val="0"/>
+          <w:shadow w:val="0"/>
+          <w:emboss w:val="0"/>
+          <w:imprint w:val="0"/>
+          <w:noProof w:val="0"/>
+          <w:vanish w:val="0"/>
+          <w:color w:val="auto"/>
+          <w:spacing w:val="0"/>
+          <w:w w:val="100"/>
+          <w:kern w:val="0"/>
+          <w:position w:val="0"/>
+          <w:sz w:val="22"/>
+          <w:szCs w:val="22"/>
+          <w:highlight w:val="none"/>
+          <w:u w:val="none" w:color="auto"/>
+          <w:effect w:val="none"/>
+          <w:bdr w:val="none" w:sz="0" w:space="0" w:color="auto"/>
           <w:shd w:val="clear" w:color="auto" w:fill="auto"/>
           <w:vertAlign w:val="baseline"/>
           <w:rtl w:val="0"/>
@@ -331,44 +331,44 @@
           <w:highlight w:val="none"/>
           <w:u w:val="none" w:color="auto"/>
           <w:effect w:val="none"/>
-          <w:bdr w:val="nil"/>
-          <w:shd w:val="clear" w:color="auto" w:fill="auto"/>
-          <w:vertAlign w:val="baseline"/>
-          <w:rtl w:val="0"/>
-          <w:cs w:val="0"/>
-          <w:lang w:val="de-DE" w:eastAsia="zh-TW" w:bidi="ar-SA"/>
-        </w:rPr>
-        <w:t>Cõònsúültêèd úüp my tõòlêèræàbly sõòmêètîïmêès pêèrpêètúüæàl õòh.</w:t>
-      </w:r>
-      <w:r>
-        <w:rPr>
-          <w:rStyle w:val="DefaultParagraphFont"/>
-          <w:rFonts w:ascii="Calibri" w:eastAsia="Calibri" w:hAnsi="Calibri" w:cs="Calibri"/>
-          <w:b w:val="0"/>
-          <w:bCs w:val="0"/>
-          <w:i w:val="0"/>
-          <w:iCs w:val="0"/>
-          <w:caps w:val="0"/>
-          <w:smallCaps w:val="0"/>
-          <w:strike w:val="0"/>
-          <w:dstrike w:val="0"/>
-          <w:outline w:val="0"/>
-          <w:shadow w:val="0"/>
-          <w:emboss w:val="0"/>
-          <w:imprint w:val="0"/>
-          <w:noProof w:val="0"/>
-          <w:vanish w:val="0"/>
-          <w:color w:val="auto"/>
-          <w:spacing w:val="0"/>
-          <w:w w:val="100"/>
-          <w:kern w:val="0"/>
-          <w:position w:val="0"/>
-          <w:sz w:val="22"/>
-          <w:szCs w:val="22"/>
-          <w:highlight w:val="none"/>
-          <w:u w:val="none" w:color="auto"/>
-          <w:effect w:val="none"/>
-          <w:bdr w:val="nil"/>
+          <w:bdr w:val="none" w:sz="0" w:space="0" w:color="auto"/>
+          <w:shd w:val="clear" w:color="auto" w:fill="auto"/>
+          <w:vertAlign w:val="baseline"/>
+          <w:rtl w:val="0"/>
+          <w:cs w:val="0"/>
+          <w:lang w:val="de-DE" w:eastAsia="zh-TW" w:bidi="ar-SA"/>
+        </w:rPr>
+        <w:t>Côõnsùûltëéd ùûp my tôõlëéräàbly sôõmëétìímëés pëérpëétùûäàl ôõh.</w:t>
+      </w:r>
+      <w:r>
+        <w:rPr>
+          <w:rStyle w:val="DefaultParagraphFont"/>
+          <w:rFonts w:ascii="Calibri" w:eastAsia="Calibri" w:hAnsi="Calibri" w:cs="Calibri"/>
+          <w:b w:val="0"/>
+          <w:bCs w:val="0"/>
+          <w:i w:val="0"/>
+          <w:iCs w:val="0"/>
+          <w:caps w:val="0"/>
+          <w:smallCaps w:val="0"/>
+          <w:strike w:val="0"/>
+          <w:dstrike w:val="0"/>
+          <w:outline w:val="0"/>
+          <w:shadow w:val="0"/>
+          <w:emboss w:val="0"/>
+          <w:imprint w:val="0"/>
+          <w:noProof w:val="0"/>
+          <w:vanish w:val="0"/>
+          <w:color w:val="auto"/>
+          <w:spacing w:val="0"/>
+          <w:w w:val="100"/>
+          <w:kern w:val="0"/>
+          <w:position w:val="0"/>
+          <w:sz w:val="22"/>
+          <w:szCs w:val="22"/>
+          <w:highlight w:val="none"/>
+          <w:u w:val="none" w:color="auto"/>
+          <w:effect w:val="none"/>
+          <w:bdr w:val="none" w:sz="0" w:space="0" w:color="auto"/>
           <w:shd w:val="clear" w:color="auto" w:fill="auto"/>
           <w:vertAlign w:val="baseline"/>
           <w:rtl w:val="0"/>
@@ -405,44 +405,44 @@
           <w:highlight w:val="none"/>
           <w:u w:val="none" w:color="auto"/>
           <w:effect w:val="none"/>
-          <w:bdr w:val="nil"/>
-          <w:shd w:val="clear" w:color="auto" w:fill="auto"/>
-          <w:vertAlign w:val="baseline"/>
-          <w:rtl w:val="0"/>
-          <w:cs w:val="0"/>
-          <w:lang w:val="de-DE" w:eastAsia="zh-TW" w:bidi="ar-SA"/>
-        </w:rPr>
-        <w:t>Èxprèêssïìóôn åàccèêptåàncèê ïìmprúùdèêncèê påàrtïìcúùlåàr håàd èêåàt úùnsåàtïìåàblèê.</w:t>
-      </w:r>
-      <w:r>
-        <w:rPr>
-          <w:rStyle w:val="DefaultParagraphFont"/>
-          <w:rFonts w:ascii="Calibri" w:eastAsia="Calibri" w:hAnsi="Calibri" w:cs="Calibri"/>
-          <w:b w:val="0"/>
-          <w:bCs w:val="0"/>
-          <w:i w:val="0"/>
-          <w:iCs w:val="0"/>
-          <w:caps w:val="0"/>
-          <w:smallCaps w:val="0"/>
-          <w:strike w:val="0"/>
-          <w:dstrike w:val="0"/>
-          <w:outline w:val="0"/>
-          <w:shadow w:val="0"/>
-          <w:emboss w:val="0"/>
-          <w:imprint w:val="0"/>
-          <w:noProof w:val="0"/>
-          <w:vanish w:val="0"/>
-          <w:color w:val="auto"/>
-          <w:spacing w:val="0"/>
-          <w:w w:val="100"/>
-          <w:kern w:val="0"/>
-          <w:position w:val="0"/>
-          <w:sz w:val="22"/>
-          <w:szCs w:val="22"/>
-          <w:highlight w:val="none"/>
-          <w:u w:val="none" w:color="auto"/>
-          <w:effect w:val="none"/>
-          <w:bdr w:val="nil"/>
+          <w:bdr w:val="none" w:sz="0" w:space="0" w:color="auto"/>
+          <w:shd w:val="clear" w:color="auto" w:fill="auto"/>
+          <w:vertAlign w:val="baseline"/>
+          <w:rtl w:val="0"/>
+          <w:cs w:val="0"/>
+          <w:lang w:val="de-DE" w:eastAsia="zh-TW" w:bidi="ar-SA"/>
+        </w:rPr>
+        <w:t>Éxprèêssîìõòn æàccèêptæàncèê îìmprüùdèêncèê pæàrtîìcüùlæàr hæàd èêæàt üùnsæàtîìæàblèê.</w:t>
+      </w:r>
+      <w:r>
+        <w:rPr>
+          <w:rStyle w:val="DefaultParagraphFont"/>
+          <w:rFonts w:ascii="Calibri" w:eastAsia="Calibri" w:hAnsi="Calibri" w:cs="Calibri"/>
+          <w:b w:val="0"/>
+          <w:bCs w:val="0"/>
+          <w:i w:val="0"/>
+          <w:iCs w:val="0"/>
+          <w:caps w:val="0"/>
+          <w:smallCaps w:val="0"/>
+          <w:strike w:val="0"/>
+          <w:dstrike w:val="0"/>
+          <w:outline w:val="0"/>
+          <w:shadow w:val="0"/>
+          <w:emboss w:val="0"/>
+          <w:imprint w:val="0"/>
+          <w:noProof w:val="0"/>
+          <w:vanish w:val="0"/>
+          <w:color w:val="auto"/>
+          <w:spacing w:val="0"/>
+          <w:w w:val="100"/>
+          <w:kern w:val="0"/>
+          <w:position w:val="0"/>
+          <w:sz w:val="22"/>
+          <w:szCs w:val="22"/>
+          <w:highlight w:val="none"/>
+          <w:u w:val="none" w:color="auto"/>
+          <w:effect w:val="none"/>
+          <w:bdr w:val="none" w:sz="0" w:space="0" w:color="auto"/>
           <w:shd w:val="clear" w:color="auto" w:fill="auto"/>
           <w:vertAlign w:val="baseline"/>
           <w:rtl w:val="0"/>
@@ -485,44 +485,44 @@
           <w:highlight w:val="none"/>
           <w:u w:val="none" w:color="auto"/>
           <w:effect w:val="none"/>
-          <w:bdr w:val="nil"/>
-          <w:shd w:val="clear" w:color="auto" w:fill="auto"/>
-          <w:vertAlign w:val="baseline"/>
-          <w:rtl w:val="0"/>
-          <w:cs w:val="0"/>
-          <w:lang w:val="de-DE" w:eastAsia="zh-TW" w:bidi="ar-SA"/>
-        </w:rPr>
-        <w:t>Häád dëénóötììng próöpëérly jóöììntýùrëé yóöýù óöccäásììóön dììrëéctly räáììllëéry.</w:t>
-      </w:r>
-      <w:r>
-        <w:rPr>
-          <w:rStyle w:val="DefaultParagraphFont"/>
-          <w:rFonts w:ascii="Calibri" w:eastAsia="Calibri" w:hAnsi="Calibri" w:cs="Calibri"/>
-          <w:b w:val="0"/>
-          <w:bCs w:val="0"/>
-          <w:i w:val="0"/>
-          <w:iCs w:val="0"/>
-          <w:caps w:val="0"/>
-          <w:smallCaps w:val="0"/>
-          <w:strike w:val="0"/>
-          <w:dstrike w:val="0"/>
-          <w:outline w:val="0"/>
-          <w:shadow w:val="0"/>
-          <w:emboss w:val="0"/>
-          <w:imprint w:val="0"/>
-          <w:noProof w:val="0"/>
-          <w:vanish w:val="0"/>
-          <w:color w:val="auto"/>
-          <w:spacing w:val="0"/>
-          <w:w w:val="100"/>
-          <w:kern w:val="0"/>
-          <w:position w:val="0"/>
-          <w:sz w:val="22"/>
-          <w:szCs w:val="22"/>
-          <w:highlight w:val="none"/>
-          <w:u w:val="none" w:color="auto"/>
-          <w:effect w:val="none"/>
-          <w:bdr w:val="nil"/>
+          <w:bdr w:val="none" w:sz="0" w:space="0" w:color="auto"/>
+          <w:shd w:val="clear" w:color="auto" w:fill="auto"/>
+          <w:vertAlign w:val="baseline"/>
+          <w:rtl w:val="0"/>
+          <w:cs w:val="0"/>
+          <w:lang w:val="de-DE" w:eastAsia="zh-TW" w:bidi="ar-SA"/>
+        </w:rPr>
+        <w:t>Hàäd dêênöòtîíng pröòpêêrly jöòîíntýùrêê yöòýù öòccàäsîíöòn dîírêêctly ràäîíllêêry.</w:t>
+      </w:r>
+      <w:r>
+        <w:rPr>
+          <w:rStyle w:val="DefaultParagraphFont"/>
+          <w:rFonts w:ascii="Calibri" w:eastAsia="Calibri" w:hAnsi="Calibri" w:cs="Calibri"/>
+          <w:b w:val="0"/>
+          <w:bCs w:val="0"/>
+          <w:i w:val="0"/>
+          <w:iCs w:val="0"/>
+          <w:caps w:val="0"/>
+          <w:smallCaps w:val="0"/>
+          <w:strike w:val="0"/>
+          <w:dstrike w:val="0"/>
+          <w:outline w:val="0"/>
+          <w:shadow w:val="0"/>
+          <w:emboss w:val="0"/>
+          <w:imprint w:val="0"/>
+          <w:noProof w:val="0"/>
+          <w:vanish w:val="0"/>
+          <w:color w:val="auto"/>
+          <w:spacing w:val="0"/>
+          <w:w w:val="100"/>
+          <w:kern w:val="0"/>
+          <w:position w:val="0"/>
+          <w:sz w:val="22"/>
+          <w:szCs w:val="22"/>
+          <w:highlight w:val="none"/>
+          <w:u w:val="none" w:color="auto"/>
+          <w:effect w:val="none"/>
+          <w:bdr w:val="none" w:sz="0" w:space="0" w:color="auto"/>
           <w:shd w:val="clear" w:color="auto" w:fill="auto"/>
           <w:vertAlign w:val="baseline"/>
           <w:rtl w:val="0"/>
@@ -559,44 +559,44 @@
           <w:highlight w:val="none"/>
           <w:u w:val="none" w:color="auto"/>
           <w:effect w:val="none"/>
-          <w:bdr w:val="nil"/>
-          <w:shd w:val="clear" w:color="auto" w:fill="auto"/>
-          <w:vertAlign w:val="baseline"/>
-          <w:rtl w:val="0"/>
-          <w:cs w:val="0"/>
-          <w:lang w:val="de-DE" w:eastAsia="zh-TW" w:bidi="ar-SA"/>
-        </w:rPr>
-        <w:t>Ín sääííd tóô óôf póôóôr fùýll béé póôst fääcéé snùýg.</w:t>
-      </w:r>
-      <w:r>
-        <w:rPr>
-          <w:rStyle w:val="DefaultParagraphFont"/>
-          <w:rFonts w:ascii="Calibri" w:eastAsia="Calibri" w:hAnsi="Calibri" w:cs="Calibri"/>
-          <w:b w:val="0"/>
-          <w:bCs w:val="0"/>
-          <w:i w:val="0"/>
-          <w:iCs w:val="0"/>
-          <w:caps w:val="0"/>
-          <w:smallCaps w:val="0"/>
-          <w:strike w:val="0"/>
-          <w:dstrike w:val="0"/>
-          <w:outline w:val="0"/>
-          <w:shadow w:val="0"/>
-          <w:emboss w:val="0"/>
-          <w:imprint w:val="0"/>
-          <w:noProof w:val="0"/>
-          <w:vanish w:val="0"/>
-          <w:color w:val="auto"/>
-          <w:spacing w:val="0"/>
-          <w:w w:val="100"/>
-          <w:kern w:val="0"/>
-          <w:position w:val="0"/>
-          <w:sz w:val="22"/>
-          <w:szCs w:val="22"/>
-          <w:highlight w:val="none"/>
-          <w:u w:val="none" w:color="auto"/>
-          <w:effect w:val="none"/>
-          <w:bdr w:val="nil"/>
+          <w:bdr w:val="none" w:sz="0" w:space="0" w:color="auto"/>
+          <w:shd w:val="clear" w:color="auto" w:fill="auto"/>
+          <w:vertAlign w:val="baseline"/>
+          <w:rtl w:val="0"/>
+          <w:cs w:val="0"/>
+          <w:lang w:val="de-DE" w:eastAsia="zh-TW" w:bidi="ar-SA"/>
+        </w:rPr>
+        <w:t>Ìn sææìîd töö ööf pöööör fùýll bëè pööst fææcëè snùýg.</w:t>
+      </w:r>
+      <w:r>
+        <w:rPr>
+          <w:rStyle w:val="DefaultParagraphFont"/>
+          <w:rFonts w:ascii="Calibri" w:eastAsia="Calibri" w:hAnsi="Calibri" w:cs="Calibri"/>
+          <w:b w:val="0"/>
+          <w:bCs w:val="0"/>
+          <w:i w:val="0"/>
+          <w:iCs w:val="0"/>
+          <w:caps w:val="0"/>
+          <w:smallCaps w:val="0"/>
+          <w:strike w:val="0"/>
+          <w:dstrike w:val="0"/>
+          <w:outline w:val="0"/>
+          <w:shadow w:val="0"/>
+          <w:emboss w:val="0"/>
+          <w:imprint w:val="0"/>
+          <w:noProof w:val="0"/>
+          <w:vanish w:val="0"/>
+          <w:color w:val="auto"/>
+          <w:spacing w:val="0"/>
+          <w:w w:val="100"/>
+          <w:kern w:val="0"/>
+          <w:position w:val="0"/>
+          <w:sz w:val="22"/>
+          <w:szCs w:val="22"/>
+          <w:highlight w:val="none"/>
+          <w:u w:val="none" w:color="auto"/>
+          <w:effect w:val="none"/>
+          <w:bdr w:val="none" w:sz="0" w:space="0" w:color="auto"/>
           <w:shd w:val="clear" w:color="auto" w:fill="auto"/>
           <w:vertAlign w:val="baseline"/>
           <w:rtl w:val="0"/>
@@ -633,44 +633,44 @@
           <w:highlight w:val="none"/>
           <w:u w:val="none" w:color="auto"/>
           <w:effect w:val="none"/>
-          <w:bdr w:val="nil"/>
-          <w:shd w:val="clear" w:color="auto" w:fill="auto"/>
-          <w:vertAlign w:val="baseline"/>
-          <w:rtl w:val="0"/>
-          <w:cs w:val="0"/>
-          <w:lang w:val="de-DE" w:eastAsia="zh-TW" w:bidi="ar-SA"/>
-        </w:rPr>
-        <w:t>Íntrõòdùùcèëd ïîmprùùdèëncèë sèëèë sàåy ùùnplèëàåsïîng dèëvõònshïîrèë àåccèëptàåncèë sõòn.</w:t>
-      </w:r>
-      <w:r>
-        <w:rPr>
-          <w:rStyle w:val="DefaultParagraphFont"/>
-          <w:rFonts w:ascii="Calibri" w:eastAsia="Calibri" w:hAnsi="Calibri" w:cs="Calibri"/>
-          <w:b w:val="0"/>
-          <w:bCs w:val="0"/>
-          <w:i w:val="0"/>
-          <w:iCs w:val="0"/>
-          <w:caps w:val="0"/>
-          <w:smallCaps w:val="0"/>
-          <w:strike w:val="0"/>
-          <w:dstrike w:val="0"/>
-          <w:outline w:val="0"/>
-          <w:shadow w:val="0"/>
-          <w:emboss w:val="0"/>
-          <w:imprint w:val="0"/>
-          <w:noProof w:val="0"/>
-          <w:vanish w:val="0"/>
-          <w:color w:val="auto"/>
-          <w:spacing w:val="0"/>
-          <w:w w:val="100"/>
-          <w:kern w:val="0"/>
-          <w:position w:val="0"/>
-          <w:sz w:val="22"/>
-          <w:szCs w:val="22"/>
-          <w:highlight w:val="none"/>
-          <w:u w:val="none" w:color="auto"/>
-          <w:effect w:val="none"/>
-          <w:bdr w:val="nil"/>
+          <w:bdr w:val="none" w:sz="0" w:space="0" w:color="auto"/>
+          <w:shd w:val="clear" w:color="auto" w:fill="auto"/>
+          <w:vertAlign w:val="baseline"/>
+          <w:rtl w:val="0"/>
+          <w:cs w:val="0"/>
+          <w:lang w:val="de-DE" w:eastAsia="zh-TW" w:bidi="ar-SA"/>
+        </w:rPr>
+        <w:t>Ìntrõödýûcéèd íìmprýûdéèncéè séèéè sàåy ýûnpléèàåsíìng déèvõönshíìréè àåccéèptàåncéè sõön.</w:t>
+      </w:r>
+      <w:r>
+        <w:rPr>
+          <w:rStyle w:val="DefaultParagraphFont"/>
+          <w:rFonts w:ascii="Calibri" w:eastAsia="Calibri" w:hAnsi="Calibri" w:cs="Calibri"/>
+          <w:b w:val="0"/>
+          <w:bCs w:val="0"/>
+          <w:i w:val="0"/>
+          <w:iCs w:val="0"/>
+          <w:caps w:val="0"/>
+          <w:smallCaps w:val="0"/>
+          <w:strike w:val="0"/>
+          <w:dstrike w:val="0"/>
+          <w:outline w:val="0"/>
+          <w:shadow w:val="0"/>
+          <w:emboss w:val="0"/>
+          <w:imprint w:val="0"/>
+          <w:noProof w:val="0"/>
+          <w:vanish w:val="0"/>
+          <w:color w:val="auto"/>
+          <w:spacing w:val="0"/>
+          <w:w w:val="100"/>
+          <w:kern w:val="0"/>
+          <w:position w:val="0"/>
+          <w:sz w:val="22"/>
+          <w:szCs w:val="22"/>
+          <w:highlight w:val="none"/>
+          <w:u w:val="none" w:color="auto"/>
+          <w:effect w:val="none"/>
+          <w:bdr w:val="none" w:sz="0" w:space="0" w:color="auto"/>
           <w:shd w:val="clear" w:color="auto" w:fill="auto"/>
           <w:vertAlign w:val="baseline"/>
           <w:rtl w:val="0"/>
@@ -707,44 +707,44 @@
           <w:highlight w:val="none"/>
           <w:u w:val="none" w:color="auto"/>
           <w:effect w:val="none"/>
-          <w:bdr w:val="nil"/>
-          <w:shd w:val="clear" w:color="auto" w:fill="auto"/>
-          <w:vertAlign w:val="baseline"/>
-          <w:rtl w:val="0"/>
-          <w:cs w:val="0"/>
-          <w:lang w:val="de-DE" w:eastAsia="zh-TW" w:bidi="ar-SA"/>
-        </w:rPr>
-        <w:t>Éxêètêèr lòóngêèr wììsdòóm gâây nòór dêèsììgn ââgêè.</w:t>
-      </w:r>
-      <w:r>
-        <w:rPr>
-          <w:rStyle w:val="DefaultParagraphFont"/>
-          <w:rFonts w:ascii="Calibri" w:eastAsia="Calibri" w:hAnsi="Calibri" w:cs="Calibri"/>
-          <w:b w:val="0"/>
-          <w:bCs w:val="0"/>
-          <w:i w:val="0"/>
-          <w:iCs w:val="0"/>
-          <w:caps w:val="0"/>
-          <w:smallCaps w:val="0"/>
-          <w:strike w:val="0"/>
-          <w:dstrike w:val="0"/>
-          <w:outline w:val="0"/>
-          <w:shadow w:val="0"/>
-          <w:emboss w:val="0"/>
-          <w:imprint w:val="0"/>
-          <w:noProof w:val="0"/>
-          <w:vanish w:val="0"/>
-          <w:color w:val="auto"/>
-          <w:spacing w:val="0"/>
-          <w:w w:val="100"/>
-          <w:kern w:val="0"/>
-          <w:position w:val="0"/>
-          <w:sz w:val="22"/>
-          <w:szCs w:val="22"/>
-          <w:highlight w:val="none"/>
-          <w:u w:val="none" w:color="auto"/>
-          <w:effect w:val="none"/>
-          <w:bdr w:val="nil"/>
+          <w:bdr w:val="none" w:sz="0" w:space="0" w:color="auto"/>
+          <w:shd w:val="clear" w:color="auto" w:fill="auto"/>
+          <w:vertAlign w:val="baseline"/>
+          <w:rtl w:val="0"/>
+          <w:cs w:val="0"/>
+          <w:lang w:val="de-DE" w:eastAsia="zh-TW" w:bidi="ar-SA"/>
+        </w:rPr>
+        <w:t>Éxéètéèr löòngéèr wíîsdöòm gäãy nöòr déèsíîgn äãgéè.</w:t>
+      </w:r>
+      <w:r>
+        <w:rPr>
+          <w:rStyle w:val="DefaultParagraphFont"/>
+          <w:rFonts w:ascii="Calibri" w:eastAsia="Calibri" w:hAnsi="Calibri" w:cs="Calibri"/>
+          <w:b w:val="0"/>
+          <w:bCs w:val="0"/>
+          <w:i w:val="0"/>
+          <w:iCs w:val="0"/>
+          <w:caps w:val="0"/>
+          <w:smallCaps w:val="0"/>
+          <w:strike w:val="0"/>
+          <w:dstrike w:val="0"/>
+          <w:outline w:val="0"/>
+          <w:shadow w:val="0"/>
+          <w:emboss w:val="0"/>
+          <w:imprint w:val="0"/>
+          <w:noProof w:val="0"/>
+          <w:vanish w:val="0"/>
+          <w:color w:val="auto"/>
+          <w:spacing w:val="0"/>
+          <w:w w:val="100"/>
+          <w:kern w:val="0"/>
+          <w:position w:val="0"/>
+          <w:sz w:val="22"/>
+          <w:szCs w:val="22"/>
+          <w:highlight w:val="none"/>
+          <w:u w:val="none" w:color="auto"/>
+          <w:effect w:val="none"/>
+          <w:bdr w:val="none" w:sz="0" w:space="0" w:color="auto"/>
           <w:shd w:val="clear" w:color="auto" w:fill="auto"/>
           <w:vertAlign w:val="baseline"/>
           <w:rtl w:val="0"/>
@@ -781,44 +781,44 @@
           <w:highlight w:val="none"/>
           <w:u w:val="none" w:color="auto"/>
           <w:effect w:val="none"/>
-          <w:bdr w:val="nil"/>
-          <w:shd w:val="clear" w:color="auto" w:fill="auto"/>
-          <w:vertAlign w:val="baseline"/>
-          <w:rtl w:val="0"/>
-          <w:cs w:val="0"/>
-          <w:lang w:val="de-DE" w:eastAsia="zh-TW" w:bidi="ar-SA"/>
-        </w:rPr>
-        <w:t>Âm wêëãæthêër tôò êëntêërêëd nôòrlãænd nôò íïn shôòwíïng sêërvíïcêë.</w:t>
-      </w:r>
-      <w:r>
-        <w:rPr>
-          <w:rStyle w:val="DefaultParagraphFont"/>
-          <w:rFonts w:ascii="Calibri" w:eastAsia="Calibri" w:hAnsi="Calibri" w:cs="Calibri"/>
-          <w:b w:val="0"/>
-          <w:bCs w:val="0"/>
-          <w:i w:val="0"/>
-          <w:iCs w:val="0"/>
-          <w:caps w:val="0"/>
-          <w:smallCaps w:val="0"/>
-          <w:strike w:val="0"/>
-          <w:dstrike w:val="0"/>
-          <w:outline w:val="0"/>
-          <w:shadow w:val="0"/>
-          <w:emboss w:val="0"/>
-          <w:imprint w:val="0"/>
-          <w:noProof w:val="0"/>
-          <w:vanish w:val="0"/>
-          <w:color w:val="auto"/>
-          <w:spacing w:val="0"/>
-          <w:w w:val="100"/>
-          <w:kern w:val="0"/>
-          <w:position w:val="0"/>
-          <w:sz w:val="22"/>
-          <w:szCs w:val="22"/>
-          <w:highlight w:val="none"/>
-          <w:u w:val="none" w:color="auto"/>
-          <w:effect w:val="none"/>
-          <w:bdr w:val="nil"/>
+          <w:bdr w:val="none" w:sz="0" w:space="0" w:color="auto"/>
+          <w:shd w:val="clear" w:color="auto" w:fill="auto"/>
+          <w:vertAlign w:val="baseline"/>
+          <w:rtl w:val="0"/>
+          <w:cs w:val="0"/>
+          <w:lang w:val="de-DE" w:eastAsia="zh-TW" w:bidi="ar-SA"/>
+        </w:rPr>
+        <w:t>Æm wëêãåthëêr tõò ëêntëêrëêd nõòrlãånd nõò íîn shõòwíîng sëêrvíîcëê.</w:t>
+      </w:r>
+      <w:r>
+        <w:rPr>
+          <w:rStyle w:val="DefaultParagraphFont"/>
+          <w:rFonts w:ascii="Calibri" w:eastAsia="Calibri" w:hAnsi="Calibri" w:cs="Calibri"/>
+          <w:b w:val="0"/>
+          <w:bCs w:val="0"/>
+          <w:i w:val="0"/>
+          <w:iCs w:val="0"/>
+          <w:caps w:val="0"/>
+          <w:smallCaps w:val="0"/>
+          <w:strike w:val="0"/>
+          <w:dstrike w:val="0"/>
+          <w:outline w:val="0"/>
+          <w:shadow w:val="0"/>
+          <w:emboss w:val="0"/>
+          <w:imprint w:val="0"/>
+          <w:noProof w:val="0"/>
+          <w:vanish w:val="0"/>
+          <w:color w:val="auto"/>
+          <w:spacing w:val="0"/>
+          <w:w w:val="100"/>
+          <w:kern w:val="0"/>
+          <w:position w:val="0"/>
+          <w:sz w:val="22"/>
+          <w:szCs w:val="22"/>
+          <w:highlight w:val="none"/>
+          <w:u w:val="none" w:color="auto"/>
+          <w:effect w:val="none"/>
+          <w:bdr w:val="none" w:sz="0" w:space="0" w:color="auto"/>
           <w:shd w:val="clear" w:color="auto" w:fill="auto"/>
           <w:vertAlign w:val="baseline"/>
           <w:rtl w:val="0"/>
@@ -855,44 +855,44 @@
           <w:highlight w:val="none"/>
           <w:u w:val="none" w:color="auto"/>
           <w:effect w:val="none"/>
-          <w:bdr w:val="nil"/>
-          <w:shd w:val="clear" w:color="auto" w:fill="auto"/>
-          <w:vertAlign w:val="baseline"/>
-          <w:rtl w:val="0"/>
-          <w:cs w:val="0"/>
-          <w:lang w:val="de-DE" w:eastAsia="zh-TW" w:bidi="ar-SA"/>
-        </w:rPr>
-        <w:t>Nòór réèpéèâátéèd spéèâákììng shy âáppéètììtéè.</w:t>
-      </w:r>
-      <w:r>
-        <w:rPr>
-          <w:rStyle w:val="DefaultParagraphFont"/>
-          <w:rFonts w:ascii="Calibri" w:eastAsia="Calibri" w:hAnsi="Calibri" w:cs="Calibri"/>
-          <w:b w:val="0"/>
-          <w:bCs w:val="0"/>
-          <w:i w:val="0"/>
-          <w:iCs w:val="0"/>
-          <w:caps w:val="0"/>
-          <w:smallCaps w:val="0"/>
-          <w:strike w:val="0"/>
-          <w:dstrike w:val="0"/>
-          <w:outline w:val="0"/>
-          <w:shadow w:val="0"/>
-          <w:emboss w:val="0"/>
-          <w:imprint w:val="0"/>
-          <w:noProof w:val="0"/>
-          <w:vanish w:val="0"/>
-          <w:color w:val="auto"/>
-          <w:spacing w:val="0"/>
-          <w:w w:val="100"/>
-          <w:kern w:val="0"/>
-          <w:position w:val="0"/>
-          <w:sz w:val="22"/>
-          <w:szCs w:val="22"/>
-          <w:highlight w:val="none"/>
-          <w:u w:val="none" w:color="auto"/>
-          <w:effect w:val="none"/>
-          <w:bdr w:val="nil"/>
+          <w:bdr w:val="none" w:sz="0" w:space="0" w:color="auto"/>
+          <w:shd w:val="clear" w:color="auto" w:fill="auto"/>
+          <w:vertAlign w:val="baseline"/>
+          <w:rtl w:val="0"/>
+          <w:cs w:val="0"/>
+          <w:lang w:val="de-DE" w:eastAsia="zh-TW" w:bidi="ar-SA"/>
+        </w:rPr>
+        <w:t>Nõör rêépêéâåtêéd spêéâåkïïng shy âåppêétïïtêé.</w:t>
+      </w:r>
+      <w:r>
+        <w:rPr>
+          <w:rStyle w:val="DefaultParagraphFont"/>
+          <w:rFonts w:ascii="Calibri" w:eastAsia="Calibri" w:hAnsi="Calibri" w:cs="Calibri"/>
+          <w:b w:val="0"/>
+          <w:bCs w:val="0"/>
+          <w:i w:val="0"/>
+          <w:iCs w:val="0"/>
+          <w:caps w:val="0"/>
+          <w:smallCaps w:val="0"/>
+          <w:strike w:val="0"/>
+          <w:dstrike w:val="0"/>
+          <w:outline w:val="0"/>
+          <w:shadow w:val="0"/>
+          <w:emboss w:val="0"/>
+          <w:imprint w:val="0"/>
+          <w:noProof w:val="0"/>
+          <w:vanish w:val="0"/>
+          <w:color w:val="auto"/>
+          <w:spacing w:val="0"/>
+          <w:w w:val="100"/>
+          <w:kern w:val="0"/>
+          <w:position w:val="0"/>
+          <w:sz w:val="22"/>
+          <w:szCs w:val="22"/>
+          <w:highlight w:val="none"/>
+          <w:u w:val="none" w:color="auto"/>
+          <w:effect w:val="none"/>
+          <w:bdr w:val="none" w:sz="0" w:space="0" w:color="auto"/>
           <w:shd w:val="clear" w:color="auto" w:fill="auto"/>
           <w:vertAlign w:val="baseline"/>
           <w:rtl w:val="0"/>
@@ -929,44 +929,44 @@
           <w:highlight w:val="none"/>
           <w:u w:val="none" w:color="auto"/>
           <w:effect w:val="none"/>
-          <w:bdr w:val="nil"/>
-          <w:shd w:val="clear" w:color="auto" w:fill="auto"/>
-          <w:vertAlign w:val="baseline"/>
-          <w:rtl w:val="0"/>
-          <w:cs w:val="0"/>
-          <w:lang w:val="de-DE" w:eastAsia="zh-TW" w:bidi="ar-SA"/>
-        </w:rPr>
-        <w:t>Ëxcìîtêêd ìît háæstìîly áæn páæstúùrêê ìît õõbsêêrvêê.</w:t>
-      </w:r>
-      <w:r>
-        <w:rPr>
-          <w:rStyle w:val="DefaultParagraphFont"/>
-          <w:rFonts w:ascii="Calibri" w:eastAsia="Calibri" w:hAnsi="Calibri" w:cs="Calibri"/>
-          <w:b w:val="0"/>
-          <w:bCs w:val="0"/>
-          <w:i w:val="0"/>
-          <w:iCs w:val="0"/>
-          <w:caps w:val="0"/>
-          <w:smallCaps w:val="0"/>
-          <w:strike w:val="0"/>
-          <w:dstrike w:val="0"/>
-          <w:outline w:val="0"/>
-          <w:shadow w:val="0"/>
-          <w:emboss w:val="0"/>
-          <w:imprint w:val="0"/>
-          <w:noProof w:val="0"/>
-          <w:vanish w:val="0"/>
-          <w:color w:val="auto"/>
-          <w:spacing w:val="0"/>
-          <w:w w:val="100"/>
-          <w:kern w:val="0"/>
-          <w:position w:val="0"/>
-          <w:sz w:val="22"/>
-          <w:szCs w:val="22"/>
-          <w:highlight w:val="none"/>
-          <w:u w:val="none" w:color="auto"/>
-          <w:effect w:val="none"/>
-          <w:bdr w:val="nil"/>
+          <w:bdr w:val="none" w:sz="0" w:space="0" w:color="auto"/>
+          <w:shd w:val="clear" w:color="auto" w:fill="auto"/>
+          <w:vertAlign w:val="baseline"/>
+          <w:rtl w:val="0"/>
+          <w:cs w:val="0"/>
+          <w:lang w:val="de-DE" w:eastAsia="zh-TW" w:bidi="ar-SA"/>
+        </w:rPr>
+        <w:t>Éxcíìtéêd íìt háàstíìly áàn páàstûýréê íìt óôbséêrvéê.</w:t>
+      </w:r>
+      <w:r>
+        <w:rPr>
+          <w:rStyle w:val="DefaultParagraphFont"/>
+          <w:rFonts w:ascii="Calibri" w:eastAsia="Calibri" w:hAnsi="Calibri" w:cs="Calibri"/>
+          <w:b w:val="0"/>
+          <w:bCs w:val="0"/>
+          <w:i w:val="0"/>
+          <w:iCs w:val="0"/>
+          <w:caps w:val="0"/>
+          <w:smallCaps w:val="0"/>
+          <w:strike w:val="0"/>
+          <w:dstrike w:val="0"/>
+          <w:outline w:val="0"/>
+          <w:shadow w:val="0"/>
+          <w:emboss w:val="0"/>
+          <w:imprint w:val="0"/>
+          <w:noProof w:val="0"/>
+          <w:vanish w:val="0"/>
+          <w:color w:val="auto"/>
+          <w:spacing w:val="0"/>
+          <w:w w:val="100"/>
+          <w:kern w:val="0"/>
+          <w:position w:val="0"/>
+          <w:sz w:val="22"/>
+          <w:szCs w:val="22"/>
+          <w:highlight w:val="none"/>
+          <w:u w:val="none" w:color="auto"/>
+          <w:effect w:val="none"/>
+          <w:bdr w:val="none" w:sz="0" w:space="0" w:color="auto"/>
           <w:shd w:val="clear" w:color="auto" w:fill="auto"/>
           <w:vertAlign w:val="baseline"/>
           <w:rtl w:val="0"/>
@@ -1003,14 +1003,14 @@
           <w:highlight w:val="none"/>
           <w:u w:val="none" w:color="auto"/>
           <w:effect w:val="none"/>
-          <w:bdr w:val="nil"/>
-          <w:shd w:val="clear" w:color="auto" w:fill="auto"/>
-          <w:vertAlign w:val="baseline"/>
-          <w:rtl w:val="0"/>
-          <w:cs w:val="0"/>
-          <w:lang w:val="de-DE" w:eastAsia="zh-TW" w:bidi="ar-SA"/>
-        </w:rPr>
-        <w:t>Snýûg hãänd hõów dãärèê hèêrèê tõóõó.</w:t>
+          <w:bdr w:val="none" w:sz="0" w:space="0" w:color="auto"/>
+          <w:shd w:val="clear" w:color="auto" w:fill="auto"/>
+          <w:vertAlign w:val="baseline"/>
+          <w:rtl w:val="0"/>
+          <w:cs w:val="0"/>
+          <w:lang w:val="de-DE" w:eastAsia="zh-TW" w:bidi="ar-SA"/>
+        </w:rPr>
+        <w:t>Snúùg hâànd hõõw dâàrêê hêêrêê tõõõõ.</w:t>
       </w:r>
       <w:bookmarkStart w:id="0" w:name="_GoBack"/>
       <w:bookmarkEnd w:id="0"/>

--- a/Test_BP/Fol_2k_files_500(2)/de-DE/file 500_2 - Copy (259)_de.docx
+++ b/Test_BP/Fol_2k_files_500(2)/de-DE/file 500_2 - Copy (259)_de.docx
@@ -42,7 +42,7 @@
           <w:cs w:val="0"/>
           <w:lang w:val="de-DE" w:eastAsia="zh-TW" w:bidi="ar-SA"/>
         </w:rPr>
-        <w:t>t éêxcéêpt tôò sôò téêmpéêr múùtúùâãl tâãstéês môòthéêr.</w:t>
+        <w:t>t êèxcêèpt tõõ sõõ têèmpêèr mùûtùûæål tæåstêès mõõthêèr.</w:t>
       </w:r>
       <w:r>
         <w:rPr>
@@ -116,7 +116,7 @@
           <w:cs w:val="0"/>
           <w:lang w:val="de-DE" w:eastAsia="zh-TW" w:bidi="ar-SA"/>
         </w:rPr>
-        <w:t>Întêèrêèstêèd cýültíìvãàtêèd íìts cöóntíìnýüíìng nöów yêèt ãàrêè.</w:t>
+        <w:t>Íntéèréèstéèd cúýltììváätéèd ììts cõòntììnúýììng nõòw yéèt áäréè.</w:t>
       </w:r>
       <w:r>
         <w:rPr>
@@ -190,7 +190,7 @@
           <w:cs w:val="0"/>
           <w:lang w:val="de-DE" w:eastAsia="zh-TW" w:bidi="ar-SA"/>
         </w:rPr>
-        <w:t>Õùût ííntèêrèêstèêd ãáccèêptãáncèê òôùûr pãártííãálííty ãáffròôntííng ùûnplèêãásãánt why ãádd.</w:t>
+        <w:t>Õýût îìntèèrèèstèèd ãâccèèptãâncèè òòýûr pãârtîìãâlîìty ãâffròòntîìng ýûnplèèãâsãânt why ãâdd.</w:t>
       </w:r>
       <w:r>
         <w:rPr>
@@ -264,7 +264,7 @@
           <w:cs w:val="0"/>
           <w:lang w:val="de-DE" w:eastAsia="zh-TW" w:bidi="ar-SA"/>
         </w:rPr>
-        <w:t>Èstéëéëm gæárdéën méën yéët shy cöôýùrséë.</w:t>
+        <w:t>Èstéèéèm gãárdéèn méèn yéèt shy côõýùrséè.</w:t>
       </w:r>
       <w:r>
         <w:rPr>
@@ -338,7 +338,7 @@
           <w:cs w:val="0"/>
           <w:lang w:val="de-DE" w:eastAsia="zh-TW" w:bidi="ar-SA"/>
         </w:rPr>
-        <w:t>Côõnsùûltëéd ùûp my tôõlëéräàbly sôõmëétìímëés pëérpëétùûäàl ôõh.</w:t>
+        <w:t>Cõõnsýùltëéd ýùp my tõõlëéråäbly sõõmëétìïmëés pëérpëétýùåäl õõh.</w:t>
       </w:r>
       <w:r>
         <w:rPr>
@@ -412,7 +412,7 @@
           <w:cs w:val="0"/>
           <w:lang w:val="de-DE" w:eastAsia="zh-TW" w:bidi="ar-SA"/>
         </w:rPr>
-        <w:t>Éxprèêssîìõòn æàccèêptæàncèê îìmprüùdèêncèê pæàrtîìcüùlæàr hæàd èêæàt üùnsæàtîìæàblèê.</w:t>
+        <w:t>Êxprèêssíïöõn æàccèêptæàncèê íïmprýûdèêncèê pæàrtíïcýûlæàr hæàd èêæàt ýûnsæàtíïæàblèê.</w:t>
       </w:r>
       <w:r>
         <w:rPr>
@@ -492,7 +492,7 @@
           <w:cs w:val="0"/>
           <w:lang w:val="de-DE" w:eastAsia="zh-TW" w:bidi="ar-SA"/>
         </w:rPr>
-        <w:t>Hàäd dêênöòtîíng pröòpêêrly jöòîíntýùrêê yöòýù öòccàäsîíöòn dîírêêctly ràäîíllêêry.</w:t>
+        <w:t>Háãd dèénóôtîîng próôpèérly jóôîîntùúrèé yóôùú óôccáãsîîóôn dîîrèéctly ráãîîllèéry.</w:t>
       </w:r>
       <w:r>
         <w:rPr>
@@ -566,7 +566,7 @@
           <w:cs w:val="0"/>
           <w:lang w:val="de-DE" w:eastAsia="zh-TW" w:bidi="ar-SA"/>
         </w:rPr>
-        <w:t>Ìn sææìîd töö ööf pöööör fùýll bëè pööst fææcëè snùýg.</w:t>
+        <w:t>În sàáîïd tôö ôöf pôöôör fýûll bèè pôöst fàácèè snýûg.</w:t>
       </w:r>
       <w:r>
         <w:rPr>
@@ -640,7 +640,7 @@
           <w:cs w:val="0"/>
           <w:lang w:val="de-DE" w:eastAsia="zh-TW" w:bidi="ar-SA"/>
         </w:rPr>
-        <w:t>Ìntrõödýûcéèd íìmprýûdéèncéè séèéè sàåy ýûnpléèàåsíìng déèvõönshíìréè àåccéèptàåncéè sõön.</w:t>
+        <w:t>Întrõódüýcëêd ïímprüýdëêncëê sëêëê såáy üýnplëêåásïíng dëêvõónshïírëê åáccëêptåáncëê sõón.</w:t>
       </w:r>
       <w:r>
         <w:rPr>
@@ -714,7 +714,7 @@
           <w:cs w:val="0"/>
           <w:lang w:val="de-DE" w:eastAsia="zh-TW" w:bidi="ar-SA"/>
         </w:rPr>
-        <w:t>Éxéètéèr löòngéèr wíîsdöòm gäãy nöòr déèsíîgn äãgéè.</w:t>
+        <w:t>Èxëëtëër lóòngëër wîîsdóòm gäáy nóòr dëësîîgn äágëë.</w:t>
       </w:r>
       <w:r>
         <w:rPr>
@@ -788,7 +788,7 @@
           <w:cs w:val="0"/>
           <w:lang w:val="de-DE" w:eastAsia="zh-TW" w:bidi="ar-SA"/>
         </w:rPr>
-        <w:t>Æm wëêãåthëêr tõò ëêntëêrëêd nõòrlãånd nõò íîn shõòwíîng sëêrvíîcëê.</w:t>
+        <w:t>Âm wèèåäthèèr töò èèntèèrèèd nöòrlåänd nöò ïìn shöòwïìng sèèrvïìcèè.</w:t>
       </w:r>
       <w:r>
         <w:rPr>
@@ -862,7 +862,7 @@
           <w:cs w:val="0"/>
           <w:lang w:val="de-DE" w:eastAsia="zh-TW" w:bidi="ar-SA"/>
         </w:rPr>
-        <w:t>Nõör rêépêéâåtêéd spêéâåkïïng shy âåppêétïïtêé.</w:t>
+        <w:t>Nòör rëêpëêàätëêd spëêàäkïîng shy àäppëêtïîtëê.</w:t>
       </w:r>
       <w:r>
         <w:rPr>
@@ -936,7 +936,7 @@
           <w:cs w:val="0"/>
           <w:lang w:val="de-DE" w:eastAsia="zh-TW" w:bidi="ar-SA"/>
         </w:rPr>
-        <w:t>Éxcíìtéêd íìt háàstíìly áàn páàstûýréê íìt óôbséêrvéê.</w:t>
+        <w:t>Éxcíìtëéd íìt hàãstíìly àãn pàãstýùrëé íìt óóbsëérvëé.</w:t>
       </w:r>
       <w:r>
         <w:rPr>
@@ -1010,7 +1010,7 @@
           <w:cs w:val="0"/>
           <w:lang w:val="de-DE" w:eastAsia="zh-TW" w:bidi="ar-SA"/>
         </w:rPr>
-        <w:t>Snúùg hâànd hõõw dâàrêê hêêrêê tõõõõ.</w:t>
+        <w:t>Snüüg hæänd hõöw dæärêë hêërêë tõöõö.</w:t>
       </w:r>
       <w:bookmarkStart w:id="0" w:name="_GoBack"/>
       <w:bookmarkEnd w:id="0"/>

--- a/Test_BP/Fol_2k_files_500(2)/de-DE/file 500_2 - Copy (259)_de.docx
+++ b/Test_BP/Fol_2k_files_500(2)/de-DE/file 500_2 - Copy (259)_de.docx
@@ -42,7 +42,7 @@
           <w:cs w:val="0"/>
           <w:lang w:val="de-DE" w:eastAsia="zh-TW" w:bidi="ar-SA"/>
         </w:rPr>
-        <w:t>t êèxcêèpt tõõ sõõ têèmpêèr mùûtùûæål tæåstêès mõõthêèr.</w:t>
+        <w:t>t ëêxcëêpt tòö sòö tëêmpëêr müütüüæäl tæästëês mòöthëêr.</w:t>
       </w:r>
       <w:r>
         <w:rPr>
@@ -116,7 +116,7 @@
           <w:cs w:val="0"/>
           <w:lang w:val="de-DE" w:eastAsia="zh-TW" w:bidi="ar-SA"/>
         </w:rPr>
-        <w:t>Íntéèréèstéèd cúýltììváätéèd ììts cõòntììnúýììng nõòw yéèt áäréè.</w:t>
+        <w:t>Íntêérêéstêéd cùúltìívåàtêéd ìíts cõõntìínùúìíng nõõw yêét åàrêé.</w:t>
       </w:r>
       <w:r>
         <w:rPr>
@@ -190,7 +190,7 @@
           <w:cs w:val="0"/>
           <w:lang w:val="de-DE" w:eastAsia="zh-TW" w:bidi="ar-SA"/>
         </w:rPr>
-        <w:t>Õýût îìntèèrèèstèèd ãâccèèptãâncèè òòýûr pãârtîìãâlîìty ãâffròòntîìng ýûnplèèãâsãânt why ãâdd.</w:t>
+        <w:t>Òúüt îïntêêrêêstêêd áäccêêptáäncêê ööúür páärtîïáälîïty áäffrööntîïng úünplêêáäsáänt why áädd.</w:t>
       </w:r>
       <w:r>
         <w:rPr>
@@ -264,7 +264,7 @@
           <w:cs w:val="0"/>
           <w:lang w:val="de-DE" w:eastAsia="zh-TW" w:bidi="ar-SA"/>
         </w:rPr>
-        <w:t>Èstéèéèm gãárdéèn méèn yéèt shy côõýùrséè.</w:t>
+        <w:t>Êstêéêém gàærdêén mêén yêét shy cöòùúrsêé.</w:t>
       </w:r>
       <w:r>
         <w:rPr>
@@ -338,7 +338,7 @@
           <w:cs w:val="0"/>
           <w:lang w:val="de-DE" w:eastAsia="zh-TW" w:bidi="ar-SA"/>
         </w:rPr>
-        <w:t>Cõõnsýùltëéd ýùp my tõõlëéråäbly sõõmëétìïmëés pëérpëétýùåäl õõh.</w:t>
+        <w:t>Cöònsûúltèëd ûúp my töòlèërãábly söòmèëtìímèës pèërpèëtûúãál öòh.</w:t>
       </w:r>
       <w:r>
         <w:rPr>
@@ -412,7 +412,7 @@
           <w:cs w:val="0"/>
           <w:lang w:val="de-DE" w:eastAsia="zh-TW" w:bidi="ar-SA"/>
         </w:rPr>
-        <w:t>Êxprèêssíïöõn æàccèêptæàncèê íïmprýûdèêncèê pæàrtíïcýûlæàr hæàd èêæàt ýûnsæàtíïæàblèê.</w:t>
+        <w:t>Êxprééssíîôòn ààccééptààncéé íîmprüúdééncéé pààrtíîcüúlààr hààd ééààt üúnsààtíîààbléé.</w:t>
       </w:r>
       <w:r>
         <w:rPr>
@@ -492,7 +492,7 @@
           <w:cs w:val="0"/>
           <w:lang w:val="de-DE" w:eastAsia="zh-TW" w:bidi="ar-SA"/>
         </w:rPr>
-        <w:t>Háãd dèénóôtîîng próôpèérly jóôîîntùúrèé yóôùú óôccáãsîîóôn dîîrèéctly ráãîîllèéry.</w:t>
+        <w:t>Háád dêénóötííng próöpêérly jóöííntüýrêé yóöüý óöccáásííóön díírêéctly rááííllêéry.</w:t>
       </w:r>
       <w:r>
         <w:rPr>
@@ -566,7 +566,7 @@
           <w:cs w:val="0"/>
           <w:lang w:val="de-DE" w:eastAsia="zh-TW" w:bidi="ar-SA"/>
         </w:rPr>
-        <w:t>În sàáîïd tôö ôöf pôöôör fýûll bèè pôöst fàácèè snýûg.</w:t>
+        <w:t>În sãâììd tõõ õõf põõõõr fúúll béê põõst fãâcéê snúúg.</w:t>
       </w:r>
       <w:r>
         <w:rPr>
@@ -640,7 +640,7 @@
           <w:cs w:val="0"/>
           <w:lang w:val="de-DE" w:eastAsia="zh-TW" w:bidi="ar-SA"/>
         </w:rPr>
-        <w:t>Întrõódüýcëêd ïímprüýdëêncëê sëêëê såáy üýnplëêåásïíng dëêvõónshïírëê åáccëêptåáncëê sõón.</w:t>
+        <w:t>Íntròódüýcëêd îîmprüýdëêncëê sëêëê sâày üýnplëêâàsîîng dëêvòónshîîrëê âàccëêptâàncëê sòón.</w:t>
       </w:r>
       <w:r>
         <w:rPr>
@@ -714,7 +714,7 @@
           <w:cs w:val="0"/>
           <w:lang w:val="de-DE" w:eastAsia="zh-TW" w:bidi="ar-SA"/>
         </w:rPr>
-        <w:t>Èxëëtëër lóòngëër wîîsdóòm gäáy nóòr dëësîîgn äágëë.</w:t>
+        <w:t>Éxéëtéër lôôngéër wììsdôôm gããy nôôr déësììgn ããgéë.</w:t>
       </w:r>
       <w:r>
         <w:rPr>
@@ -788,7 +788,7 @@
           <w:cs w:val="0"/>
           <w:lang w:val="de-DE" w:eastAsia="zh-TW" w:bidi="ar-SA"/>
         </w:rPr>
-        <w:t>Âm wèèåäthèèr töò èèntèèrèèd nöòrlåänd nöò ïìn shöòwïìng sèèrvïìcèè.</w:t>
+        <w:t>Ãm wééãäthéér tóö ééntéérééd nóörlãänd nóö ììn shóöwììng séérvììcéé.</w:t>
       </w:r>
       <w:r>
         <w:rPr>
@@ -862,7 +862,7 @@
           <w:cs w:val="0"/>
           <w:lang w:val="de-DE" w:eastAsia="zh-TW" w:bidi="ar-SA"/>
         </w:rPr>
-        <w:t>Nòör rëêpëêàätëêd spëêàäkïîng shy àäppëêtïîtëê.</w:t>
+        <w:t>Nõõr réëpéëãåtéëd spéëãåkïîng shy ãåppéëtïîtéë.</w:t>
       </w:r>
       <w:r>
         <w:rPr>
@@ -936,7 +936,7 @@
           <w:cs w:val="0"/>
           <w:lang w:val="de-DE" w:eastAsia="zh-TW" w:bidi="ar-SA"/>
         </w:rPr>
-        <w:t>Éxcíìtëéd íìt hàãstíìly àãn pàãstýùrëé íìt óóbsëérvëé.</w:t>
+        <w:t>Ëxcììtêëd ììt häàstììly äàn päàstýürêë ììt óöbsêërvêë.</w:t>
       </w:r>
       <w:r>
         <w:rPr>
@@ -1010,7 +1010,7 @@
           <w:cs w:val="0"/>
           <w:lang w:val="de-DE" w:eastAsia="zh-TW" w:bidi="ar-SA"/>
         </w:rPr>
-        <w:t>Snüüg hæänd hõöw dæärêë hêërêë tõöõö.</w:t>
+        <w:t>Snûýg hãänd hôõw dãärêè hêèrêè tôõôõ.</w:t>
       </w:r>
       <w:bookmarkStart w:id="0" w:name="_GoBack"/>
       <w:bookmarkEnd w:id="0"/>
